--- a/DOCX-es/starters/Velouté de la calabaza de otoño.docx
+++ b/DOCX-es/starters/Velouté de la calabaza de otoño.docx
@@ -8,7 +8,7 @@
         <w:ind w:right="710"/>
       </w:pPr>
       <w:r>
-        <w:t>El terciouté de la calabaza de otoño</w:t>
+        <w:t>Crema de Calabaza de Otoño</w:t>
       </w:r>
     </w:p>
     <w:p>
@@ -31,17 +31,17 @@
     </w:p>
     <w:p>
       <w:r>
-        <w:t>1 cubo de caldo de vegetales.</w:t>
-      </w:r>
-    </w:p>
-    <w:p>
-      <w:r>
-        <w:t>1 ladrillo de cocina líquida fresca o natillas de soja</w:t>
-      </w:r>
-    </w:p>
-    <w:p>
-      <w:r>
-        <w:t>Sal</w:t>
+        <w:t>1 pastilla de caldo de verduras.</w:t>
+      </w:r>
+    </w:p>
+    <w:p>
+      <w:r>
+        <w:t>1 brick de crème fraîche líquida o soja para cocinar</w:t>
+      </w:r>
+    </w:p>
+    <w:p>
+      <w:r>
+        <w:t>Sal, pimienta</w:t>
       </w:r>
     </w:p>
     <w:p>
@@ -54,27 +54,27 @@
     </w:p>
     <w:p>
       <w:r>
-        <w:t>Pele y corta la calabaza en pedazos.</w:t>
-      </w:r>
-    </w:p>
-    <w:p>
-      <w:r>
-        <w:t>Cocúalos en agua con el cubo de caldo. El agua debe cubrir la calabaza.</w:t>
-      </w:r>
-    </w:p>
-    <w:p>
-      <w:r>
-        <w:t>Cocine durante 10 minutos bajo la presión de la olla a presión, o aproximadamente 30 minutos en una cacerola normal.</w:t>
-      </w:r>
-    </w:p>
-    <w:p>
-      <w:r>
-        <w:t>Mezcle bien la sopa.</w:t>
-      </w:r>
-    </w:p>
-    <w:p>
-      <w:r>
-        <w:t>Agregue la crema fresca a los platos, pimienta al gusto.</w:t>
+        <w:t>Pelar y cortar la calabaza en trozos.</w:t>
+      </w:r>
+    </w:p>
+    <w:p>
+      <w:r>
+        <w:t>Cocerlas en agua con la pastilla de caldo. El agua apenas debe cubrir la calabaza.</w:t>
+      </w:r>
+    </w:p>
+    <w:p>
+      <w:r>
+        <w:t>Cocer durante 10 minutos bajo la presión de la olla express, o unos 30 minutos en una cacerola normal.</w:t>
+      </w:r>
+    </w:p>
+    <w:p>
+      <w:r>
+        <w:t>Mezclar bien la sopa.</w:t>
+      </w:r>
+    </w:p>
+    <w:p>
+      <w:r>
+        <w:t>Añade la crème fraîche a los platos y pimienta al gusto.</w:t>
       </w:r>
     </w:p>
     <w:p>
@@ -219,7 +219,7 @@
         <w:rFonts w:asciiTheme="minorHAnsi" w:eastAsiaTheme="minorHAnsi" w:hAnsiTheme="minorHAnsi" w:cstheme="minorBidi"/>
         <w:sz w:val="22"/>
         <w:szCs w:val="22"/>
-        <w:lang w:val="sp-ES" w:eastAsia="en-US" w:bidi="ar-SA"/>
+        <w:lang w:val="es-ES" w:eastAsia="en-US" w:bidi="ar-SA"/>
       </w:rPr>
     </w:rPrDefault>
     <w:pPrDefault>
